--- a/Отчеты/Laba6.docx
+++ b/Отчеты/Laba6.docx
@@ -1,6 +1,6 @@
 
 <file path=word/document.xml><?xml version="1.0" encoding="utf-8"?>
-<w:document xmlns:wpc="http://schemas.microsoft.com/office/word/2010/wordprocessingCanvas" xmlns:cx="http://schemas.microsoft.com/office/drawing/2014/chartex" xmlns:cx1="http://schemas.microsoft.com/office/drawing/2015/9/8/chartex" xmlns:cx2="http://schemas.microsoft.com/office/drawing/2015/10/21/chartex" xmlns:cx3="http://schemas.microsoft.com/office/drawing/2016/5/9/chartex" xmlns:cx4="http://schemas.microsoft.com/office/drawing/2016/5/10/chartex" xmlns:cx5="http://schemas.microsoft.com/office/drawing/2016/5/11/chartex" xmlns:cx6="http://schemas.microsoft.com/office/drawing/2016/5/12/chartex" xmlns:cx7="http://schemas.microsoft.com/office/drawing/2016/5/13/chartex" xmlns:cx8="http://schemas.microsoft.com/office/drawing/2016/5/14/chartex" xmlns:mc="http://schemas.openxmlformats.org/markup-compatibility/2006" xmlns:aink="http://schemas.microsoft.com/office/drawing/2016/ink" xmlns:am3d="http://schemas.microsoft.com/office/drawing/2017/model3d" xmlns:o="urn:schemas-microsoft-com:office:office" xmlns:oel="http://schemas.microsoft.com/office/2019/extlst" xmlns:r="http://schemas.openxmlformats.org/officeDocument/2006/relationships" xmlns:m="http://schemas.openxmlformats.org/officeDocument/2006/math" xmlns:v="urn:schemas-microsoft-com:vml" xmlns:wp14="http://schemas.microsoft.com/office/word/2010/wordprocessingDrawing" xmlns:wp="http://schemas.openxmlformats.org/drawingml/2006/wordprocessingDrawing" xmlns:w10="urn:schemas-microsoft-com:office:word" xmlns:w="http://schemas.openxmlformats.org/wordprocessingml/2006/main" xmlns:w14="http://schemas.microsoft.com/office/word/2010/wordml" xmlns:w15="http://schemas.microsoft.com/office/word/2012/wordml" xmlns:w16cex="http://schemas.microsoft.com/office/word/2018/wordml/cex" xmlns:w16cid="http://schemas.microsoft.com/office/word/2016/wordml/cid" xmlns:w16="http://schemas.microsoft.com/office/word/2018/wordml" xmlns:w16du="http://schemas.microsoft.com/office/word/2023/wordml/word16du" xmlns:w16sdtdh="http://schemas.microsoft.com/office/word/2020/wordml/sdtdatahash" xmlns:w16se="http://schemas.microsoft.com/office/word/2015/wordml/symex" xmlns:wpg="http://schemas.microsoft.com/office/word/2010/wordprocessingGroup" xmlns:wpi="http://schemas.microsoft.com/office/word/2010/wordprocessingInk" xmlns:wne="http://schemas.microsoft.com/office/word/2006/wordml" xmlns:wps="http://schemas.microsoft.com/office/word/2010/wordprocessingShape" mc:Ignorable="w14 w15 w16se w16cid w16 w16cex w16sdtdh w16du wp14">
+<w:document xmlns:wpc="http://schemas.microsoft.com/office/word/2010/wordprocessingCanvas" xmlns:cx="http://schemas.microsoft.com/office/drawing/2014/chartex" xmlns:mc="http://schemas.openxmlformats.org/markup-compatibility/2006" xmlns:o="urn:schemas-microsoft-com:office:office" xmlns:r="http://schemas.openxmlformats.org/officeDocument/2006/relationships" xmlns:m="http://schemas.openxmlformats.org/officeDocument/2006/math" xmlns:v="urn:schemas-microsoft-com:vml" xmlns:wp14="http://schemas.microsoft.com/office/word/2010/wordprocessingDrawing" xmlns:wp="http://schemas.openxmlformats.org/drawingml/2006/wordprocessingDrawing" xmlns:w10="urn:schemas-microsoft-com:office:word" xmlns:w="http://schemas.openxmlformats.org/wordprocessingml/2006/main" xmlns:w14="http://schemas.microsoft.com/office/word/2010/wordml" xmlns:w15="http://schemas.microsoft.com/office/word/2012/wordml" xmlns:w16se="http://schemas.microsoft.com/office/word/2015/wordml/symex" xmlns:wpg="http://schemas.microsoft.com/office/word/2010/wordprocessingGroup" xmlns:wpi="http://schemas.microsoft.com/office/word/2010/wordprocessingInk" xmlns:wne="http://schemas.microsoft.com/office/word/2006/wordml" xmlns:wps="http://schemas.microsoft.com/office/word/2010/wordprocessingShape" mc:Ignorable="w14 w15 w16se wp14">
   <w:body>
     <w:p>
       <w:pPr>
@@ -364,17 +364,7 @@
           <w:szCs w:val="32"/>
           <w:lang w:eastAsia="ru-RU"/>
         </w:rPr>
-        <w:t>Модуль корпоративной информационной системы учета видеокарт доступных для заказа</w:t>
-      </w:r>
-      <w:r>
-        <w:rPr>
-          <w:rFonts w:eastAsia="Times New Roman" w:cs="Times New Roman"/>
-          <w:b/>
-          <w:sz w:val="32"/>
-          <w:szCs w:val="32"/>
-          <w:lang w:eastAsia="ru-RU"/>
-        </w:rPr>
-        <w:t xml:space="preserve"> </w:t>
+        <w:t xml:space="preserve">Модуль корпоративной информационной системы учета видеокарт доступных для заказа </w:t>
       </w:r>
       <w:r>
         <w:rPr>
@@ -740,7 +730,27 @@
           <w:szCs w:val="20"/>
           <w:lang w:eastAsia="ru-RU"/>
         </w:rPr>
-        <w:t xml:space="preserve">(должность, ФИО  руководителя)     </w:t>
+        <w:t xml:space="preserve">(должность, </w:t>
+      </w:r>
+      <w:proofErr w:type="gramStart"/>
+      <w:r>
+        <w:rPr>
+          <w:rFonts w:eastAsia="Times New Roman" w:cs="Times New Roman"/>
+          <w:i/>
+          <w:szCs w:val="20"/>
+          <w:lang w:eastAsia="ru-RU"/>
+        </w:rPr>
+        <w:t>ФИО  руководителя</w:t>
+      </w:r>
+      <w:proofErr w:type="gramEnd"/>
+      <w:r>
+        <w:rPr>
+          <w:rFonts w:eastAsia="Times New Roman" w:cs="Times New Roman"/>
+          <w:i/>
+          <w:szCs w:val="20"/>
+          <w:lang w:eastAsia="ru-RU"/>
+        </w:rPr>
+        <w:t xml:space="preserve">)     </w:t>
       </w:r>
     </w:p>
     <w:p>
@@ -831,7 +841,27 @@
           <w:szCs w:val="20"/>
           <w:lang w:eastAsia="ru-RU"/>
         </w:rPr>
-        <w:t xml:space="preserve">  (оценка)                                    (подпись)</w:t>
+        <w:t xml:space="preserve">  (</w:t>
+      </w:r>
+      <w:proofErr w:type="gramStart"/>
+      <w:r>
+        <w:rPr>
+          <w:rFonts w:eastAsia="Times New Roman" w:cs="Times New Roman"/>
+          <w:i/>
+          <w:szCs w:val="20"/>
+          <w:lang w:eastAsia="ru-RU"/>
+        </w:rPr>
+        <w:t xml:space="preserve">оценка)   </w:t>
+      </w:r>
+      <w:proofErr w:type="gramEnd"/>
+      <w:r>
+        <w:rPr>
+          <w:rFonts w:eastAsia="Times New Roman" w:cs="Times New Roman"/>
+          <w:i/>
+          <w:szCs w:val="20"/>
+          <w:lang w:eastAsia="ru-RU"/>
+        </w:rPr>
+        <w:t xml:space="preserve">                                 (подпись)</w:t>
       </w:r>
     </w:p>
     <w:p>
@@ -3079,8 +3109,8 @@
         <w:tblLook w:val="04A0" w:firstRow="1" w:lastRow="0" w:firstColumn="1" w:lastColumn="0" w:noHBand="0" w:noVBand="1"/>
       </w:tblPr>
       <w:tblGrid>
-        <w:gridCol w:w="678"/>
-        <w:gridCol w:w="3124"/>
+        <w:gridCol w:w="686"/>
+        <w:gridCol w:w="3160"/>
         <w:gridCol w:w="1986"/>
         <w:gridCol w:w="1986"/>
       </w:tblGrid>
@@ -3188,13 +3218,7 @@
               <w:jc w:val="left"/>
             </w:pPr>
             <w:r>
-              <w:t>В пол</w:t>
-            </w:r>
-            <w:r>
-              <w:t xml:space="preserve">ях </w:t>
-            </w:r>
-            <w:r>
-              <w:t>появятся вводимые символы</w:t>
+              <w:t>В полях появятся вводимые символы</w:t>
             </w:r>
           </w:p>
         </w:tc>
@@ -3265,11 +3289,7 @@
               <w:jc w:val="left"/>
             </w:pPr>
             <w:r>
-              <w:t xml:space="preserve">Данные о пользователе поменяются, в соответствии с </w:t>
-            </w:r>
-            <w:r>
-              <w:lastRenderedPageBreak/>
-              <w:t>введенными данными</w:t>
+              <w:t>Данные о пользователе поменяются, в соответствии с введенными данными</w:t>
             </w:r>
           </w:p>
         </w:tc>
@@ -3284,7 +3304,6 @@
               <w:jc w:val="left"/>
             </w:pPr>
             <w:r>
-              <w:lastRenderedPageBreak/>
               <w:t>Данные о пользователе поменялись на введенные</w:t>
             </w:r>
           </w:p>
@@ -3302,6 +3321,7 @@
               <w:jc w:val="left"/>
             </w:pPr>
             <w:r>
+              <w:lastRenderedPageBreak/>
               <w:t>3</w:t>
             </w:r>
           </w:p>
@@ -3406,13 +3426,7 @@
               <w:jc w:val="left"/>
             </w:pPr>
             <w:r>
-              <w:t xml:space="preserve">Вводим пустой </w:t>
-            </w:r>
-            <w:r>
-              <w:t>логин</w:t>
-            </w:r>
-            <w:r>
-              <w:t xml:space="preserve"> и нажимаем на кнопку </w:t>
+              <w:t xml:space="preserve">Вводим пустой логин и нажимаем на кнопку </w:t>
             </w:r>
             <w:r>
               <w:t>“</w:t>
@@ -3439,13 +3453,7 @@
               <w:jc w:val="left"/>
             </w:pPr>
             <w:r>
-              <w:t xml:space="preserve">Появится предупреждение о том, что поле </w:t>
-            </w:r>
-            <w:r>
-              <w:t>логин</w:t>
-            </w:r>
-            <w:r>
-              <w:t xml:space="preserve"> должно быть заполнено</w:t>
+              <w:t>Появится предупреждение о том, что поле логин должно быть заполнено</w:t>
             </w:r>
           </w:p>
         </w:tc>
@@ -3460,13 +3468,7 @@
               <w:jc w:val="left"/>
             </w:pPr>
             <w:r>
-              <w:t xml:space="preserve">Появилось предупреждение, что поле </w:t>
-            </w:r>
-            <w:r>
-              <w:t>логин</w:t>
-            </w:r>
-            <w:r>
-              <w:t xml:space="preserve"> должно быть заполнено</w:t>
+              <w:t>Появилось предупреждение, что поле логин должно быть заполнено</w:t>
             </w:r>
           </w:p>
         </w:tc>
@@ -3728,19 +3730,7 @@
               <w:rPr>
                 <w:lang w:val="en-US"/>
               </w:rPr>
-              <w:t>“</w:t>
-            </w:r>
-            <w:r>
-              <w:rPr>
-                <w:lang w:val="en-US"/>
-              </w:rPr>
-              <w:t>profile</w:t>
-            </w:r>
-            <w:r>
-              <w:rPr>
-                <w:lang w:val="en-US"/>
-              </w:rPr>
-              <w:t>”</w:t>
+              <w:t>“profile”</w:t>
             </w:r>
           </w:p>
         </w:tc>
@@ -3840,10 +3830,7 @@
               <w:jc w:val="left"/>
             </w:pPr>
             <w:r>
-              <w:t xml:space="preserve">Открывается окно </w:t>
-            </w:r>
-            <w:r>
-              <w:t>с данными о видеокартах</w:t>
+              <w:t>Открывается окно с данными о видеокартах</w:t>
             </w:r>
           </w:p>
         </w:tc>
@@ -3896,19 +3883,7 @@
               <w:rPr>
                 <w:lang w:val="en-US"/>
               </w:rPr>
-              <w:t>“</w:t>
-            </w:r>
-            <w:r>
-              <w:rPr>
-                <w:lang w:val="en-US"/>
-              </w:rPr>
-              <w:t>stats</w:t>
-            </w:r>
-            <w:r>
-              <w:rPr>
-                <w:lang w:val="en-US"/>
-              </w:rPr>
-              <w:t>”</w:t>
+              <w:t>“stats”</w:t>
             </w:r>
           </w:p>
         </w:tc>
@@ -3982,19 +3957,7 @@
               <w:rPr>
                 <w:lang w:val="en-US"/>
               </w:rPr>
-              <w:t>“</w:t>
-            </w:r>
-            <w:r>
-              <w:rPr>
-                <w:lang w:val="en-US"/>
-              </w:rPr>
-              <w:t>orders</w:t>
-            </w:r>
-            <w:r>
-              <w:rPr>
-                <w:lang w:val="en-US"/>
-              </w:rPr>
-              <w:t>”</w:t>
+              <w:t>“orders”</w:t>
             </w:r>
           </w:p>
         </w:tc>
@@ -4159,7 +4122,6 @@
       </w:pPr>
       <w:bookmarkStart w:id="6" w:name="_Toc163529877"/>
       <w:r>
-        <w:lastRenderedPageBreak/>
         <w:t>Функционал пользователя</w:t>
       </w:r>
       <w:bookmarkEnd w:id="6"/>
@@ -4188,6 +4150,7 @@
         <w:rPr>
           <w:b/>
         </w:rPr>
+        <w:lastRenderedPageBreak/>
         <w:t>Предустановки:</w:t>
       </w:r>
       <w:r>
@@ -4425,13 +4388,7 @@
               <w:t xml:space="preserve"> </w:t>
             </w:r>
             <w:r>
-              <w:t>появ</w:t>
-            </w:r>
-            <w:r>
-              <w:t>илось</w:t>
-            </w:r>
-            <w:r>
-              <w:t xml:space="preserve"> количество выбранных видеокарт для заказа, в строках с этими видеокартами</w:t>
+              <w:t>появилось количество выбранных видеокарт для заказа, в строках с этими видеокартами</w:t>
             </w:r>
           </w:p>
         </w:tc>
@@ -4579,13 +4536,7 @@
               <w:t xml:space="preserve">” </w:t>
             </w:r>
             <w:r>
-              <w:t>и с помощью стрелочек у</w:t>
-            </w:r>
-            <w:r>
-              <w:t>меньшаем</w:t>
-            </w:r>
-            <w:r>
-              <w:t xml:space="preserve"> количество видеокарт для заказа</w:t>
+              <w:t>и с помощью стрелочек уменьшаем количество видеокарт для заказа</w:t>
             </w:r>
           </w:p>
         </w:tc>
@@ -4614,10 +4565,7 @@
               <w:t>”</w:t>
             </w:r>
             <w:r>
-              <w:t xml:space="preserve"> выбранной видеокарты </w:t>
-            </w:r>
-            <w:r>
-              <w:t>уменьшилось</w:t>
+              <w:t xml:space="preserve"> выбранной видеокарты уменьшилось</w:t>
             </w:r>
           </w:p>
         </w:tc>
@@ -4646,10 +4594,7 @@
               <w:t>”</w:t>
             </w:r>
             <w:r>
-              <w:t xml:space="preserve"> выбранной видеокарты </w:t>
-            </w:r>
-            <w:r>
-              <w:t>уменьшилось</w:t>
+              <w:t xml:space="preserve"> выбранной видеокарты уменьшилось</w:t>
             </w:r>
           </w:p>
         </w:tc>
@@ -4847,10 +4792,7 @@
               <w:t xml:space="preserve">” </w:t>
             </w:r>
             <w:r>
-              <w:t>изменилось</w:t>
-            </w:r>
-            <w:r>
-              <w:t xml:space="preserve"> на то, что указано в столбце </w:t>
+              <w:t xml:space="preserve">изменилось на то, что указано в столбце </w:t>
             </w:r>
             <w:r>
               <w:t>“</w:t>
@@ -4909,10 +4851,7 @@
               <w:t xml:space="preserve">” </w:t>
             </w:r>
             <w:r>
-              <w:t xml:space="preserve">значение </w:t>
-            </w:r>
-            <w:r>
-              <w:t>меньше нуля</w:t>
+              <w:t>значение меньше нуля</w:t>
             </w:r>
             <w:r>
               <w:t>”</w:t>
@@ -4944,10 +4883,7 @@
               <w:t xml:space="preserve">” </w:t>
             </w:r>
             <w:r>
-              <w:t xml:space="preserve">изменится на </w:t>
-            </w:r>
-            <w:r>
-              <w:t>0</w:t>
+              <w:t>изменится на 0</w:t>
             </w:r>
           </w:p>
         </w:tc>
@@ -4976,10 +4912,7 @@
               <w:t xml:space="preserve">” </w:t>
             </w:r>
             <w:r>
-              <w:t xml:space="preserve">изменилось на </w:t>
-            </w:r>
-            <w:r>
-              <w:t>0</w:t>
+              <w:t>изменилось на 0</w:t>
             </w:r>
           </w:p>
         </w:tc>
@@ -5221,48 +5154,48 @@
               <w:ind w:left="0" w:firstLine="0"/>
             </w:pPr>
             <w:r>
+              <w:t>1</w:t>
+            </w:r>
+          </w:p>
+        </w:tc>
+        <w:tc>
+          <w:tcPr>
+            <w:tcW w:w="3194" w:type="dxa"/>
+          </w:tcPr>
+          <w:p>
+            <w:pPr>
+              <w:pStyle w:val="a5"/>
+              <w:ind w:left="0" w:firstLine="0"/>
+              <w:rPr>
+                <w:lang w:val="en-US"/>
+              </w:rPr>
+            </w:pPr>
+            <w:r>
+              <w:t xml:space="preserve">Нажатие на кнопку </w:t>
+            </w:r>
+            <w:r>
+              <w:rPr>
+                <w:lang w:val="en-US"/>
+              </w:rPr>
+              <w:t>“orders”</w:t>
+            </w:r>
+          </w:p>
+        </w:tc>
+        <w:tc>
+          <w:tcPr>
+            <w:tcW w:w="1943" w:type="dxa"/>
+          </w:tcPr>
+          <w:p>
+            <w:pPr>
+              <w:pStyle w:val="a5"/>
+              <w:ind w:left="0" w:firstLine="0"/>
+            </w:pPr>
+            <w:r>
+              <w:t xml:space="preserve">Появится таблица с информацией о </w:t>
+            </w:r>
+            <w:r>
               <w:lastRenderedPageBreak/>
-              <w:t>1</w:t>
-            </w:r>
-          </w:p>
-        </w:tc>
-        <w:tc>
-          <w:tcPr>
-            <w:tcW w:w="3194" w:type="dxa"/>
-          </w:tcPr>
-          <w:p>
-            <w:pPr>
-              <w:pStyle w:val="a5"/>
-              <w:ind w:left="0" w:firstLine="0"/>
-              <w:rPr>
-                <w:lang w:val="en-US"/>
-              </w:rPr>
-            </w:pPr>
-            <w:r>
-              <w:t xml:space="preserve">Нажатие на кнопку </w:t>
-            </w:r>
-            <w:r>
-              <w:rPr>
-                <w:lang w:val="en-US"/>
-              </w:rPr>
-              <w:t>“orders”</w:t>
-            </w:r>
-          </w:p>
-        </w:tc>
-        <w:tc>
-          <w:tcPr>
-            <w:tcW w:w="1943" w:type="dxa"/>
-          </w:tcPr>
-          <w:p>
-            <w:pPr>
-              <w:pStyle w:val="a5"/>
-              <w:ind w:left="0" w:firstLine="0"/>
-            </w:pPr>
-            <w:r>
-              <w:t xml:space="preserve">Появится таблица с информацией о заказах </w:t>
-            </w:r>
-            <w:r>
-              <w:t>пользователя</w:t>
+              <w:t>заказах пользователя</w:t>
             </w:r>
           </w:p>
         </w:tc>
@@ -5276,7 +5209,12 @@
               <w:ind w:left="0" w:firstLine="0"/>
             </w:pPr>
             <w:r>
-              <w:t>Появилась таблица с информацией о заказах пользователя</w:t>
+              <w:lastRenderedPageBreak/>
+              <w:t xml:space="preserve">Появилась таблица с информацией о </w:t>
+            </w:r>
+            <w:r>
+              <w:lastRenderedPageBreak/>
+              <w:t>заказах пользователя</w:t>
             </w:r>
           </w:p>
         </w:tc>
@@ -5292,6 +5230,7 @@
               <w:ind w:left="0" w:firstLine="0"/>
             </w:pPr>
             <w:r>
+              <w:lastRenderedPageBreak/>
               <w:t>2</w:t>
             </w:r>
           </w:p>
@@ -5335,13 +5274,7 @@
               <w:ind w:left="0" w:firstLine="0"/>
             </w:pPr>
             <w:r>
-              <w:t xml:space="preserve">Появится </w:t>
-            </w:r>
-            <w:r>
-              <w:t xml:space="preserve">пустая </w:t>
-            </w:r>
-            <w:r>
-              <w:t>таблица с информацией о заказах пользователя</w:t>
+              <w:t>Появится пустая таблица с информацией о заказах пользователя</w:t>
             </w:r>
           </w:p>
         </w:tc>
@@ -5355,13 +5288,7 @@
               <w:ind w:left="0" w:firstLine="0"/>
             </w:pPr>
             <w:r>
-              <w:t xml:space="preserve">Появилась </w:t>
-            </w:r>
-            <w:r>
-              <w:t xml:space="preserve">пустая </w:t>
-            </w:r>
-            <w:r>
-              <w:t>таблица с информацией о заказах пользователя</w:t>
+              <w:t>Появилась пустая таблица с информацией о заказах пользователя</w:t>
             </w:r>
           </w:p>
         </w:tc>
@@ -5762,10 +5689,7 @@
               <w:t>”</w:t>
             </w:r>
             <w:r>
-              <w:t xml:space="preserve"> у определенного пользователя</w:t>
-            </w:r>
-            <w:r>
-              <w:t xml:space="preserve"> и выберем новую роль</w:t>
+              <w:t xml:space="preserve"> у определенного пользователя и выберем новую роль</w:t>
             </w:r>
           </w:p>
         </w:tc>
@@ -6037,22 +5961,7 @@
               <w:ind w:left="0" w:firstLine="0"/>
             </w:pPr>
             <w:r>
-              <w:t>Изменяем значени</w:t>
-            </w:r>
-            <w:r>
-              <w:t>я</w:t>
-            </w:r>
-            <w:r>
-              <w:t xml:space="preserve"> пол</w:t>
-            </w:r>
-            <w:r>
-              <w:t>ей</w:t>
-            </w:r>
-            <w:r>
-              <w:t xml:space="preserve"> у определенно</w:t>
-            </w:r>
-            <w:r>
-              <w:t>й видеокарты</w:t>
+              <w:t>Изменяем значения полей у определенной видеокарты</w:t>
             </w:r>
           </w:p>
         </w:tc>
@@ -6080,13 +5989,7 @@
               <w:ind w:left="0" w:firstLine="0"/>
             </w:pPr>
             <w:r>
-              <w:t xml:space="preserve">У видеокарты </w:t>
-            </w:r>
-            <w:r>
-              <w:t>поменялись</w:t>
-            </w:r>
-            <w:r>
-              <w:t xml:space="preserve"> значения у измененных полей</w:t>
+              <w:t>У видеокарты поменялись значения у измененных полей</w:t>
             </w:r>
           </w:p>
         </w:tc>
@@ -6256,10 +6159,7 @@
               <w:t>”</w:t>
             </w:r>
             <w:r>
-              <w:t xml:space="preserve"> у определенно</w:t>
-            </w:r>
-            <w:r>
-              <w:t>й карты</w:t>
+              <w:t xml:space="preserve"> у определенной карты</w:t>
             </w:r>
           </w:p>
         </w:tc>
@@ -6273,16 +6173,7 @@
               <w:ind w:left="0" w:firstLine="0"/>
             </w:pPr>
             <w:r>
-              <w:t xml:space="preserve">Появится окно выбора </w:t>
-            </w:r>
-            <w:r>
-              <w:t>производителя</w:t>
-            </w:r>
-            <w:r>
-              <w:t xml:space="preserve"> для </w:t>
-            </w:r>
-            <w:r>
-              <w:t>видеокарты</w:t>
+              <w:t>Появится окно выбора производителя для видеокарты</w:t>
             </w:r>
           </w:p>
         </w:tc>
@@ -6296,13 +6187,7 @@
               <w:ind w:left="0" w:firstLine="0"/>
             </w:pPr>
             <w:r>
-              <w:t>Появи</w:t>
-            </w:r>
-            <w:r>
-              <w:t>лось</w:t>
-            </w:r>
-            <w:r>
-              <w:t xml:space="preserve"> окно выбора производителя для видеокарты</w:t>
+              <w:t>Появилось окно выбора производителя для видеокарты</w:t>
             </w:r>
           </w:p>
         </w:tc>
@@ -6367,11 +6252,7 @@
               <w:t xml:space="preserve"> </w:t>
             </w:r>
             <w:r>
-              <w:lastRenderedPageBreak/>
-              <w:t>ГЯ</w:t>
-            </w:r>
-            <w:r>
-              <w:t xml:space="preserve"> для видеокарты</w:t>
+              <w:t>ГЯ для видеокарты</w:t>
             </w:r>
           </w:p>
         </w:tc>
@@ -6385,18 +6266,7 @@
               <w:ind w:left="0" w:firstLine="0"/>
             </w:pPr>
             <w:r>
-              <w:lastRenderedPageBreak/>
-              <w:t xml:space="preserve">Появилось окно выбора производителя </w:t>
-            </w:r>
-            <w:r>
-              <w:lastRenderedPageBreak/>
-              <w:t>ГЯ</w:t>
-            </w:r>
-            <w:r>
-              <w:t xml:space="preserve"> </w:t>
-            </w:r>
-            <w:r>
-              <w:t>для видеокарты</w:t>
+              <w:t>Появилось окно выбора производителя ГЯ для видеокарты</w:t>
             </w:r>
           </w:p>
         </w:tc>
@@ -6619,10 +6489,7 @@
               <w:t xml:space="preserve"> </w:t>
             </w:r>
             <w:r>
-              <w:t>ГЯ</w:t>
-            </w:r>
-            <w:r>
-              <w:t xml:space="preserve"> будет добавлен в базу данных</w:t>
+              <w:t>ГЯ будет добавлен в базу данных</w:t>
             </w:r>
           </w:p>
         </w:tc>
@@ -6636,13 +6503,7 @@
               <w:ind w:left="0" w:firstLine="0"/>
             </w:pPr>
             <w:r>
-              <w:t xml:space="preserve">Новый производитель </w:t>
-            </w:r>
-            <w:r>
-              <w:t xml:space="preserve">ГЯ </w:t>
-            </w:r>
-            <w:r>
-              <w:t>добавлен в базу данных</w:t>
+              <w:t>Новый производитель ГЯ добавлен в базу данных</w:t>
             </w:r>
           </w:p>
         </w:tc>
@@ -6990,13 +6851,7 @@
               <w:ind w:left="0" w:firstLine="0"/>
             </w:pPr>
             <w:r>
-              <w:t>Откр</w:t>
-            </w:r>
-            <w:r>
-              <w:t>ылс</w:t>
-            </w:r>
-            <w:r>
-              <w:t xml:space="preserve">я </w:t>
+              <w:t xml:space="preserve">Открылся </w:t>
             </w:r>
             <w:r>
               <w:t xml:space="preserve">раздел </w:t>
@@ -7087,10 +6942,7 @@
               <w:ind w:left="0" w:firstLine="0"/>
             </w:pPr>
             <w:r>
-              <w:t>Открылось</w:t>
-            </w:r>
-            <w:r>
-              <w:t xml:space="preserve"> окно выбора пути для создания файла</w:t>
+              <w:t>Открылось окно выбора пути для создания файла</w:t>
             </w:r>
           </w:p>
         </w:tc>
@@ -7199,13 +7051,7 @@
               <w:t>”</w:t>
             </w:r>
             <w:r>
-              <w:t xml:space="preserve"> у </w:t>
-            </w:r>
-            <w:r>
-              <w:t>2</w:t>
-            </w:r>
-            <w:r>
-              <w:t xml:space="preserve"> отчета</w:t>
+              <w:t xml:space="preserve"> у 2 отчета</w:t>
             </w:r>
           </w:p>
         </w:tc>
@@ -7263,10 +7109,7 @@
               <w:ind w:left="0" w:firstLine="0"/>
             </w:pPr>
             <w:r>
-              <w:t>Выбираем путь для создания файла</w:t>
-            </w:r>
-            <w:r>
-              <w:t xml:space="preserve"> с информацией о 2 отчете</w:t>
+              <w:t>Выбираем путь для создания файла с информацией о 2 отчете</w:t>
             </w:r>
           </w:p>
         </w:tc>
@@ -7338,13 +7181,7 @@
               <w:ind w:left="0" w:firstLine="0"/>
             </w:pPr>
             <w:r>
-              <w:t xml:space="preserve">Выведется уведомление, что отчет </w:t>
-            </w:r>
-            <w:r>
-              <w:t>2</w:t>
-            </w:r>
-            <w:r>
-              <w:t xml:space="preserve"> создан</w:t>
+              <w:t>Выведется уведомление, что отчет 2 создан</w:t>
             </w:r>
           </w:p>
         </w:tc>
@@ -7358,13 +7195,7 @@
               <w:ind w:left="0" w:firstLine="0"/>
             </w:pPr>
             <w:r>
-              <w:t xml:space="preserve">Вывелось уведомление, что отчет </w:t>
-            </w:r>
-            <w:r>
-              <w:t>2</w:t>
-            </w:r>
-            <w:r>
-              <w:t xml:space="preserve"> создан</w:t>
+              <w:t>Вывелось уведомление, что отчет 2 создан</w:t>
             </w:r>
           </w:p>
         </w:tc>
@@ -7516,10 +7347,7 @@
               <w:t xml:space="preserve">Появилось окно выбора </w:t>
             </w:r>
             <w:r>
-              <w:t>ценового диапазона</w:t>
-            </w:r>
-            <w:r>
-              <w:t xml:space="preserve"> </w:t>
+              <w:t xml:space="preserve">ценового диапазона </w:t>
             </w:r>
             <w:r>
               <w:t>для генерации отчета</w:t>
@@ -7637,13 +7465,7 @@
               <w:t>”</w:t>
             </w:r>
             <w:r>
-              <w:t xml:space="preserve"> у </w:t>
-            </w:r>
-            <w:r>
-              <w:t>4</w:t>
-            </w:r>
-            <w:r>
-              <w:t xml:space="preserve"> отчета</w:t>
+              <w:t xml:space="preserve"> у 4 отчета</w:t>
             </w:r>
           </w:p>
         </w:tc>
@@ -7702,13 +7524,7 @@
               <w:ind w:left="0" w:firstLine="0"/>
             </w:pPr>
             <w:r>
-              <w:t xml:space="preserve">Выбираем путь для создания файла с информацией о </w:t>
-            </w:r>
-            <w:r>
-              <w:t>4</w:t>
-            </w:r>
-            <w:r>
-              <w:t xml:space="preserve"> отчете</w:t>
+              <w:t>Выбираем путь для создания файла с информацией о 4 отчете</w:t>
             </w:r>
           </w:p>
         </w:tc>
@@ -7722,13 +7538,7 @@
               <w:ind w:left="0" w:firstLine="0"/>
             </w:pPr>
             <w:r>
-              <w:t xml:space="preserve">Появится окно выбора </w:t>
-            </w:r>
-            <w:r>
-              <w:t>промежутка времени</w:t>
-            </w:r>
-            <w:r>
-              <w:t xml:space="preserve"> для генерации отчета</w:t>
+              <w:t>Появится окно выбора промежутка времени для генерации отчета</w:t>
             </w:r>
           </w:p>
         </w:tc>
@@ -7742,13 +7552,7 @@
               <w:ind w:left="0" w:firstLine="0"/>
             </w:pPr>
             <w:r>
-              <w:t>Появилось окно выбора промежутка времени</w:t>
-            </w:r>
-            <w:r>
-              <w:t xml:space="preserve"> </w:t>
-            </w:r>
-            <w:r>
-              <w:t>для генерации отчета</w:t>
+              <w:t>Появилось окно выбора промежутка времени для генерации отчета</w:t>
             </w:r>
           </w:p>
         </w:tc>
@@ -7778,22 +7582,7 @@
               <w:ind w:left="0" w:firstLine="0"/>
             </w:pPr>
             <w:r>
-              <w:t>В поля</w:t>
-            </w:r>
-            <w:r>
-              <w:t>х</w:t>
-            </w:r>
-            <w:r>
-              <w:t xml:space="preserve"> 1 и 2 вводим </w:t>
-            </w:r>
-            <w:r>
-              <w:t>даты</w:t>
-            </w:r>
-            <w:r>
-              <w:t xml:space="preserve">, которые будут означать </w:t>
-            </w:r>
-            <w:r>
-              <w:t>рассматриваемый промежуток времени</w:t>
+              <w:t>В полях 1 и 2 вводим даты, которые будут означать рассматриваемый промежуток времени</w:t>
             </w:r>
           </w:p>
         </w:tc>
@@ -7807,13 +7596,7 @@
               <w:ind w:left="0" w:firstLine="0"/>
             </w:pPr>
             <w:r>
-              <w:t xml:space="preserve">Выведется уведомление, что отчет </w:t>
-            </w:r>
-            <w:r>
-              <w:t>4</w:t>
-            </w:r>
-            <w:r>
-              <w:t xml:space="preserve"> создан</w:t>
+              <w:t>Выведется уведомление, что отчет 4 создан</w:t>
             </w:r>
           </w:p>
         </w:tc>
@@ -7827,13 +7610,7 @@
               <w:ind w:left="0" w:firstLine="0"/>
             </w:pPr>
             <w:r>
-              <w:t xml:space="preserve">Вывелось уведомление, что отчет </w:t>
-            </w:r>
-            <w:r>
-              <w:t>4</w:t>
-            </w:r>
-            <w:r>
-              <w:t xml:space="preserve"> создан</w:t>
+              <w:t>Вывелось уведомление, что отчет 4 создан</w:t>
             </w:r>
           </w:p>
         </w:tc>
@@ -7884,13 +7661,7 @@
               <w:t>”</w:t>
             </w:r>
             <w:r>
-              <w:t xml:space="preserve"> у </w:t>
-            </w:r>
-            <w:r>
-              <w:t>5</w:t>
-            </w:r>
-            <w:r>
-              <w:t xml:space="preserve"> отчета</w:t>
+              <w:t xml:space="preserve"> у 5 отчета</w:t>
             </w:r>
           </w:p>
         </w:tc>
@@ -7954,13 +7725,7 @@
               <w:ind w:left="0" w:firstLine="0"/>
             </w:pPr>
             <w:r>
-              <w:t xml:space="preserve">Выбираем путь для создания файла с информацией о </w:t>
-            </w:r>
-            <w:r>
-              <w:t>5</w:t>
-            </w:r>
-            <w:r>
-              <w:t xml:space="preserve"> отчете</w:t>
+              <w:t>Выбираем путь для создания файла с информацией о 5 отчете</w:t>
             </w:r>
           </w:p>
         </w:tc>
@@ -8065,13 +7830,7 @@
               <w:ind w:left="0" w:firstLine="0"/>
             </w:pPr>
             <w:r>
-              <w:t xml:space="preserve">Выведется уведомление, что отчет </w:t>
-            </w:r>
-            <w:r>
-              <w:t>5</w:t>
-            </w:r>
-            <w:r>
-              <w:t xml:space="preserve"> создан</w:t>
+              <w:t>Выведется уведомление, что отчет 5 создан</w:t>
             </w:r>
           </w:p>
         </w:tc>
@@ -8085,13 +7844,7 @@
               <w:ind w:left="0" w:firstLine="0"/>
             </w:pPr>
             <w:r>
-              <w:t xml:space="preserve">Вывелось уведомление, что отчет </w:t>
-            </w:r>
-            <w:r>
-              <w:t>5</w:t>
-            </w:r>
-            <w:r>
-              <w:t xml:space="preserve"> создан</w:t>
+              <w:t>Вывелось уведомление, что отчет 5 создан</w:t>
             </w:r>
           </w:p>
         </w:tc>
@@ -8232,13 +7985,7 @@
               <w:ind w:left="0" w:firstLine="0"/>
             </w:pPr>
             <w:r>
-              <w:t>Появится окно выбора объем ОП</w:t>
-            </w:r>
-            <w:r>
-              <w:t xml:space="preserve"> </w:t>
-            </w:r>
-            <w:r>
-              <w:t>для генерации отчета</w:t>
+              <w:t>Появится окно выбора объем ОП для генерации отчета</w:t>
             </w:r>
           </w:p>
         </w:tc>
@@ -8252,13 +7999,7 @@
               <w:ind w:left="0" w:firstLine="0"/>
             </w:pPr>
             <w:r>
-              <w:t>Появилось окно выбора объем ОП</w:t>
-            </w:r>
-            <w:r>
-              <w:t xml:space="preserve"> </w:t>
-            </w:r>
-            <w:r>
-              <w:t>для генерации отчета</w:t>
+              <w:t>Появилось окно выбора объем ОП для генерации отчета</w:t>
             </w:r>
           </w:p>
         </w:tc>
@@ -8294,13 +8035,7 @@
               <w:ind w:left="0" w:firstLine="0"/>
             </w:pPr>
             <w:r>
-              <w:t xml:space="preserve">Выбираем </w:t>
-            </w:r>
-            <w:r>
-              <w:t>объем ОП</w:t>
-            </w:r>
-            <w:r>
-              <w:t xml:space="preserve"> для генерации отчета</w:t>
+              <w:t>Выбираем объем ОП для генерации отчета</w:t>
             </w:r>
           </w:p>
         </w:tc>
@@ -8531,13 +8266,7 @@
               <w:ind w:left="0" w:firstLine="0"/>
             </w:pPr>
             <w:r>
-              <w:t xml:space="preserve">Выбираем </w:t>
-            </w:r>
-            <w:r>
-              <w:t>производителя</w:t>
-            </w:r>
-            <w:r>
-              <w:t xml:space="preserve"> для генерации отчета</w:t>
+              <w:t>Выбираем производителя для генерации отчета</w:t>
             </w:r>
           </w:p>
         </w:tc>
@@ -8635,14 +8364,10 @@
         </w:numPr>
       </w:pPr>
       <w:r>
-        <w:lastRenderedPageBreak/>
-        <w:t xml:space="preserve">При преждевременном закрытии окон для выбора необходимых данных для генерации отчетов, окно </w:t>
-      </w:r>
-      <w:r>
-        <w:t>успешно закрывается,</w:t>
-      </w:r>
-      <w:r>
-        <w:t xml:space="preserve"> и система продолжает работать</w:t>
+        <w:t>При преждевременном закрытии окон для выбора необходим</w:t>
+      </w:r>
+      <w:r>
+        <w:t>ых данных для генерации отчетов, система завершает работу с ошибкой.</w:t>
       </w:r>
     </w:p>
     <w:p>
@@ -8652,66 +8377,55 @@
           <w:ilvl w:val="0"/>
           <w:numId w:val="20"/>
         </w:numPr>
-      </w:pPr>
-      <w:r>
+        <w:ind w:left="1134"/>
+      </w:pPr>
+      <w:r>
+        <w:lastRenderedPageBreak/>
         <w:t>При вводе значений отличных от числовых, выводится уведомление, что значение должно быть числового формата и заново открывается окно для выбора значений для генерации отчетов</w:t>
       </w:r>
       <w:r>
         <w:t>;</w:t>
       </w:r>
+      <w:bookmarkStart w:id="9" w:name="_GoBack"/>
+      <w:bookmarkEnd w:id="9"/>
+    </w:p>
+    <w:p>
+      <w:pPr>
+        <w:pStyle w:val="1"/>
+      </w:pPr>
+      <w:bookmarkStart w:id="10" w:name="_Toc163529880"/>
+      <w:r>
+        <w:t>Задачи на доработку</w:t>
+      </w:r>
+      <w:bookmarkEnd w:id="10"/>
     </w:p>
     <w:p>
       <w:pPr>
         <w:pStyle w:val="a5"/>
-        <w:ind w:left="1281" w:firstLine="0"/>
-      </w:pPr>
-    </w:p>
-    <w:p>
-      <w:pPr>
-        <w:pStyle w:val="a5"/>
-        <w:ind w:left="1281" w:firstLine="0"/>
-      </w:pPr>
+        <w:ind w:left="0"/>
+      </w:pPr>
+      <w:r>
+        <w:t xml:space="preserve">При вводе </w:t>
+      </w:r>
+      <w:r>
+        <w:t>в поля,</w:t>
+      </w:r>
+      <w:r>
+        <w:t xml:space="preserve"> требующие числовые</w:t>
+      </w:r>
+      <w:r>
+        <w:t xml:space="preserve"> значения в таблице с информацией о видеокартах, должно выводится уведомление, что поддерживается только числовой формат</w:t>
+      </w:r>
     </w:p>
     <w:p>
       <w:pPr>
         <w:pStyle w:val="1"/>
       </w:pPr>
-      <w:bookmarkStart w:id="9" w:name="_Toc163529880"/>
-      <w:r>
-        <w:t>Задачи на доработку</w:t>
-      </w:r>
-      <w:bookmarkEnd w:id="9"/>
-    </w:p>
-    <w:p>
-      <w:pPr>
-        <w:pStyle w:val="a5"/>
-        <w:numPr>
-          <w:ilvl w:val="0"/>
-          <w:numId w:val="28"/>
-        </w:numPr>
-      </w:pPr>
-      <w:r>
-        <w:t xml:space="preserve">При вводе </w:t>
-      </w:r>
-      <w:r>
-        <w:t>в поля,</w:t>
-      </w:r>
-      <w:r>
-        <w:t xml:space="preserve"> требующие числовые</w:t>
-      </w:r>
-      <w:r>
-        <w:t xml:space="preserve"> значения в таблице с информацией о видеокартах, должно выводится уведомление, что поддерживается только числовой формат</w:t>
-      </w:r>
-    </w:p>
-    <w:p>
-      <w:pPr>
-        <w:pStyle w:val="1"/>
-      </w:pPr>
-      <w:bookmarkStart w:id="10" w:name="_Toc163529881"/>
+      <w:bookmarkStart w:id="11" w:name="_Toc163529881"/>
       <w:r>
         <w:t>Выводы</w:t>
       </w:r>
-      <w:bookmarkEnd w:id="10"/>
+      <w:bookmarkEnd w:id="11"/>
     </w:p>
     <w:p>
       <w:pPr>
@@ -8806,7 +8520,7 @@
     <w:sectPr>
       <w:headerReference w:type="default" r:id="rId8"/>
       <w:pgSz w:w="11906" w:h="16838"/>
-      <w:pgMar w:top="1418" w:right="1134" w:bottom="1418" w:left="1701" w:header="709" w:footer="709" w:gutter="0"/>
+      <w:pgMar w:top="1134" w:right="851" w:bottom="1134" w:left="1134" w:header="709" w:footer="709" w:gutter="0"/>
       <w:cols w:space="708"/>
       <w:titlePg/>
       <w:docGrid w:linePitch="360"/>
@@ -8816,7 +8530,7 @@
 </file>
 
 <file path=word/endnotes.xml><?xml version="1.0" encoding="utf-8"?>
-<w:endnotes xmlns:wpc="http://schemas.microsoft.com/office/word/2010/wordprocessingCanvas" xmlns:cx="http://schemas.microsoft.com/office/drawing/2014/chartex" xmlns:cx1="http://schemas.microsoft.com/office/drawing/2015/9/8/chartex" xmlns:cx2="http://schemas.microsoft.com/office/drawing/2015/10/21/chartex" xmlns:cx3="http://schemas.microsoft.com/office/drawing/2016/5/9/chartex" xmlns:cx4="http://schemas.microsoft.com/office/drawing/2016/5/10/chartex" xmlns:cx5="http://schemas.microsoft.com/office/drawing/2016/5/11/chartex" xmlns:cx6="http://schemas.microsoft.com/office/drawing/2016/5/12/chartex" xmlns:cx7="http://schemas.microsoft.com/office/drawing/2016/5/13/chartex" xmlns:cx8="http://schemas.microsoft.com/office/drawing/2016/5/14/chartex" xmlns:mc="http://schemas.openxmlformats.org/markup-compatibility/2006" xmlns:aink="http://schemas.microsoft.com/office/drawing/2016/ink" xmlns:am3d="http://schemas.microsoft.com/office/drawing/2017/model3d" xmlns:o="urn:schemas-microsoft-com:office:office" xmlns:oel="http://schemas.microsoft.com/office/2019/extlst" xmlns:r="http://schemas.openxmlformats.org/officeDocument/2006/relationships" xmlns:m="http://schemas.openxmlformats.org/officeDocument/2006/math" xmlns:v="urn:schemas-microsoft-com:vml" xmlns:wp14="http://schemas.microsoft.com/office/word/2010/wordprocessingDrawing" xmlns:wp="http://schemas.openxmlformats.org/drawingml/2006/wordprocessingDrawing" xmlns:w10="urn:schemas-microsoft-com:office:word" xmlns:w="http://schemas.openxmlformats.org/wordprocessingml/2006/main" xmlns:w14="http://schemas.microsoft.com/office/word/2010/wordml" xmlns:w15="http://schemas.microsoft.com/office/word/2012/wordml" xmlns:w16cex="http://schemas.microsoft.com/office/word/2018/wordml/cex" xmlns:w16cid="http://schemas.microsoft.com/office/word/2016/wordml/cid" xmlns:w16="http://schemas.microsoft.com/office/word/2018/wordml" xmlns:w16du="http://schemas.microsoft.com/office/word/2023/wordml/word16du" xmlns:w16sdtdh="http://schemas.microsoft.com/office/word/2020/wordml/sdtdatahash" xmlns:w16se="http://schemas.microsoft.com/office/word/2015/wordml/symex" xmlns:wpg="http://schemas.microsoft.com/office/word/2010/wordprocessingGroup" xmlns:wpi="http://schemas.microsoft.com/office/word/2010/wordprocessingInk" xmlns:wne="http://schemas.microsoft.com/office/word/2006/wordml" xmlns:wps="http://schemas.microsoft.com/office/word/2010/wordprocessingShape" mc:Ignorable="w14 w15 w16se w16cid w16 w16cex w16sdtdh w16du wp14">
+<w:endnotes xmlns:wpc="http://schemas.microsoft.com/office/word/2010/wordprocessingCanvas" xmlns:cx="http://schemas.microsoft.com/office/drawing/2014/chartex" xmlns:mc="http://schemas.openxmlformats.org/markup-compatibility/2006" xmlns:o="urn:schemas-microsoft-com:office:office" xmlns:r="http://schemas.openxmlformats.org/officeDocument/2006/relationships" xmlns:m="http://schemas.openxmlformats.org/officeDocument/2006/math" xmlns:v="urn:schemas-microsoft-com:vml" xmlns:wp14="http://schemas.microsoft.com/office/word/2010/wordprocessingDrawing" xmlns:wp="http://schemas.openxmlformats.org/drawingml/2006/wordprocessingDrawing" xmlns:w10="urn:schemas-microsoft-com:office:word" xmlns:w="http://schemas.openxmlformats.org/wordprocessingml/2006/main" xmlns:w14="http://schemas.microsoft.com/office/word/2010/wordml" xmlns:w15="http://schemas.microsoft.com/office/word/2012/wordml" xmlns:w16se="http://schemas.microsoft.com/office/word/2015/wordml/symex" xmlns:wpg="http://schemas.microsoft.com/office/word/2010/wordprocessingGroup" xmlns:wpi="http://schemas.microsoft.com/office/word/2010/wordprocessingInk" xmlns:wne="http://schemas.microsoft.com/office/word/2006/wordml" xmlns:wps="http://schemas.microsoft.com/office/word/2010/wordprocessingShape" mc:Ignorable="w14 w15 w16se wp14">
   <w:endnote w:type="separator" w:id="-1">
     <w:p>
       <w:pPr>
@@ -8841,7 +8555,7 @@
 </file>
 
 <file path=word/footnotes.xml><?xml version="1.0" encoding="utf-8"?>
-<w:footnotes xmlns:wpc="http://schemas.microsoft.com/office/word/2010/wordprocessingCanvas" xmlns:cx="http://schemas.microsoft.com/office/drawing/2014/chartex" xmlns:cx1="http://schemas.microsoft.com/office/drawing/2015/9/8/chartex" xmlns:cx2="http://schemas.microsoft.com/office/drawing/2015/10/21/chartex" xmlns:cx3="http://schemas.microsoft.com/office/drawing/2016/5/9/chartex" xmlns:cx4="http://schemas.microsoft.com/office/drawing/2016/5/10/chartex" xmlns:cx5="http://schemas.microsoft.com/office/drawing/2016/5/11/chartex" xmlns:cx6="http://schemas.microsoft.com/office/drawing/2016/5/12/chartex" xmlns:cx7="http://schemas.microsoft.com/office/drawing/2016/5/13/chartex" xmlns:cx8="http://schemas.microsoft.com/office/drawing/2016/5/14/chartex" xmlns:mc="http://schemas.openxmlformats.org/markup-compatibility/2006" xmlns:aink="http://schemas.microsoft.com/office/drawing/2016/ink" xmlns:am3d="http://schemas.microsoft.com/office/drawing/2017/model3d" xmlns:o="urn:schemas-microsoft-com:office:office" xmlns:oel="http://schemas.microsoft.com/office/2019/extlst" xmlns:r="http://schemas.openxmlformats.org/officeDocument/2006/relationships" xmlns:m="http://schemas.openxmlformats.org/officeDocument/2006/math" xmlns:v="urn:schemas-microsoft-com:vml" xmlns:wp14="http://schemas.microsoft.com/office/word/2010/wordprocessingDrawing" xmlns:wp="http://schemas.openxmlformats.org/drawingml/2006/wordprocessingDrawing" xmlns:w10="urn:schemas-microsoft-com:office:word" xmlns:w="http://schemas.openxmlformats.org/wordprocessingml/2006/main" xmlns:w14="http://schemas.microsoft.com/office/word/2010/wordml" xmlns:w15="http://schemas.microsoft.com/office/word/2012/wordml" xmlns:w16cex="http://schemas.microsoft.com/office/word/2018/wordml/cex" xmlns:w16cid="http://schemas.microsoft.com/office/word/2016/wordml/cid" xmlns:w16="http://schemas.microsoft.com/office/word/2018/wordml" xmlns:w16du="http://schemas.microsoft.com/office/word/2023/wordml/word16du" xmlns:w16sdtdh="http://schemas.microsoft.com/office/word/2020/wordml/sdtdatahash" xmlns:w16se="http://schemas.microsoft.com/office/word/2015/wordml/symex" xmlns:wpg="http://schemas.microsoft.com/office/word/2010/wordprocessingGroup" xmlns:wpi="http://schemas.microsoft.com/office/word/2010/wordprocessingInk" xmlns:wne="http://schemas.microsoft.com/office/word/2006/wordml" xmlns:wps="http://schemas.microsoft.com/office/word/2010/wordprocessingShape" mc:Ignorable="w14 w15 w16se w16cid w16 w16cex w16sdtdh w16du wp14">
+<w:footnotes xmlns:wpc="http://schemas.microsoft.com/office/word/2010/wordprocessingCanvas" xmlns:cx="http://schemas.microsoft.com/office/drawing/2014/chartex" xmlns:mc="http://schemas.openxmlformats.org/markup-compatibility/2006" xmlns:o="urn:schemas-microsoft-com:office:office" xmlns:r="http://schemas.openxmlformats.org/officeDocument/2006/relationships" xmlns:m="http://schemas.openxmlformats.org/officeDocument/2006/math" xmlns:v="urn:schemas-microsoft-com:vml" xmlns:wp14="http://schemas.microsoft.com/office/word/2010/wordprocessingDrawing" xmlns:wp="http://schemas.openxmlformats.org/drawingml/2006/wordprocessingDrawing" xmlns:w10="urn:schemas-microsoft-com:office:word" xmlns:w="http://schemas.openxmlformats.org/wordprocessingml/2006/main" xmlns:w14="http://schemas.microsoft.com/office/word/2010/wordml" xmlns:w15="http://schemas.microsoft.com/office/word/2012/wordml" xmlns:w16se="http://schemas.microsoft.com/office/word/2015/wordml/symex" xmlns:wpg="http://schemas.microsoft.com/office/word/2010/wordprocessingGroup" xmlns:wpi="http://schemas.microsoft.com/office/word/2010/wordprocessingInk" xmlns:wne="http://schemas.microsoft.com/office/word/2006/wordml" xmlns:wps="http://schemas.microsoft.com/office/word/2010/wordprocessingShape" mc:Ignorable="w14 w15 w16se wp14">
   <w:footnote w:type="separator" w:id="-1">
     <w:p>
       <w:pPr>
@@ -8866,7 +8580,7 @@
 </file>
 
 <file path=word/header1.xml><?xml version="1.0" encoding="utf-8"?>
-<w:hdr xmlns:wpc="http://schemas.microsoft.com/office/word/2010/wordprocessingCanvas" xmlns:cx="http://schemas.microsoft.com/office/drawing/2014/chartex" xmlns:cx1="http://schemas.microsoft.com/office/drawing/2015/9/8/chartex" xmlns:cx2="http://schemas.microsoft.com/office/drawing/2015/10/21/chartex" xmlns:cx3="http://schemas.microsoft.com/office/drawing/2016/5/9/chartex" xmlns:cx4="http://schemas.microsoft.com/office/drawing/2016/5/10/chartex" xmlns:cx5="http://schemas.microsoft.com/office/drawing/2016/5/11/chartex" xmlns:cx6="http://schemas.microsoft.com/office/drawing/2016/5/12/chartex" xmlns:cx7="http://schemas.microsoft.com/office/drawing/2016/5/13/chartex" xmlns:cx8="http://schemas.microsoft.com/office/drawing/2016/5/14/chartex" xmlns:mc="http://schemas.openxmlformats.org/markup-compatibility/2006" xmlns:aink="http://schemas.microsoft.com/office/drawing/2016/ink" xmlns:am3d="http://schemas.microsoft.com/office/drawing/2017/model3d" xmlns:o="urn:schemas-microsoft-com:office:office" xmlns:oel="http://schemas.microsoft.com/office/2019/extlst" xmlns:r="http://schemas.openxmlformats.org/officeDocument/2006/relationships" xmlns:m="http://schemas.openxmlformats.org/officeDocument/2006/math" xmlns:v="urn:schemas-microsoft-com:vml" xmlns:wp14="http://schemas.microsoft.com/office/word/2010/wordprocessingDrawing" xmlns:wp="http://schemas.openxmlformats.org/drawingml/2006/wordprocessingDrawing" xmlns:w10="urn:schemas-microsoft-com:office:word" xmlns:w="http://schemas.openxmlformats.org/wordprocessingml/2006/main" xmlns:w14="http://schemas.microsoft.com/office/word/2010/wordml" xmlns:w15="http://schemas.microsoft.com/office/word/2012/wordml" xmlns:w16cex="http://schemas.microsoft.com/office/word/2018/wordml/cex" xmlns:w16cid="http://schemas.microsoft.com/office/word/2016/wordml/cid" xmlns:w16="http://schemas.microsoft.com/office/word/2018/wordml" xmlns:w16du="http://schemas.microsoft.com/office/word/2023/wordml/word16du" xmlns:w16sdtdh="http://schemas.microsoft.com/office/word/2020/wordml/sdtdatahash" xmlns:w16se="http://schemas.microsoft.com/office/word/2015/wordml/symex" xmlns:wpg="http://schemas.microsoft.com/office/word/2010/wordprocessingGroup" xmlns:wpi="http://schemas.microsoft.com/office/word/2010/wordprocessingInk" xmlns:wne="http://schemas.microsoft.com/office/word/2006/wordml" xmlns:wps="http://schemas.microsoft.com/office/word/2010/wordprocessingShape" mc:Ignorable="w14 w15 w16se w16cid w16 w16cex w16sdtdh w16du wp14">
+<w:hdr xmlns:wpc="http://schemas.microsoft.com/office/word/2010/wordprocessingCanvas" xmlns:cx="http://schemas.microsoft.com/office/drawing/2014/chartex" xmlns:mc="http://schemas.openxmlformats.org/markup-compatibility/2006" xmlns:o="urn:schemas-microsoft-com:office:office" xmlns:r="http://schemas.openxmlformats.org/officeDocument/2006/relationships" xmlns:m="http://schemas.openxmlformats.org/officeDocument/2006/math" xmlns:v="urn:schemas-microsoft-com:vml" xmlns:wp14="http://schemas.microsoft.com/office/word/2010/wordprocessingDrawing" xmlns:wp="http://schemas.openxmlformats.org/drawingml/2006/wordprocessingDrawing" xmlns:w10="urn:schemas-microsoft-com:office:word" xmlns:w="http://schemas.openxmlformats.org/wordprocessingml/2006/main" xmlns:w14="http://schemas.microsoft.com/office/word/2010/wordml" xmlns:w15="http://schemas.microsoft.com/office/word/2012/wordml" xmlns:w16se="http://schemas.microsoft.com/office/word/2015/wordml/symex" xmlns:wpg="http://schemas.microsoft.com/office/word/2010/wordprocessingGroup" xmlns:wpi="http://schemas.microsoft.com/office/word/2010/wordprocessingInk" xmlns:wne="http://schemas.microsoft.com/office/word/2006/wordml" xmlns:wps="http://schemas.microsoft.com/office/word/2010/wordprocessingShape" mc:Ignorable="w14 w15 w16se wp14">
   <w:sdt>
     <w:sdtPr>
       <w:id w:val="-1701315655"/>
@@ -8875,6 +8589,7 @@
         <w:docPartUnique/>
       </w:docPartObj>
     </w:sdtPr>
+    <w:sdtEndPr/>
     <w:sdtContent>
       <w:p>
         <w:pPr>
@@ -8894,7 +8609,7 @@
           <w:rPr>
             <w:noProof/>
           </w:rPr>
-          <w:t>4</w:t>
+          <w:t>13</w:t>
         </w:r>
         <w:r>
           <w:rPr>
@@ -8914,7 +8629,7 @@
 </file>
 
 <file path=word/numbering.xml><?xml version="1.0" encoding="utf-8"?>
-<w:numbering xmlns:wpc="http://schemas.microsoft.com/office/word/2010/wordprocessingCanvas" xmlns:cx="http://schemas.microsoft.com/office/drawing/2014/chartex" xmlns:cx1="http://schemas.microsoft.com/office/drawing/2015/9/8/chartex" xmlns:cx2="http://schemas.microsoft.com/office/drawing/2015/10/21/chartex" xmlns:cx3="http://schemas.microsoft.com/office/drawing/2016/5/9/chartex" xmlns:cx4="http://schemas.microsoft.com/office/drawing/2016/5/10/chartex" xmlns:cx5="http://schemas.microsoft.com/office/drawing/2016/5/11/chartex" xmlns:cx6="http://schemas.microsoft.com/office/drawing/2016/5/12/chartex" xmlns:cx7="http://schemas.microsoft.com/office/drawing/2016/5/13/chartex" xmlns:cx8="http://schemas.microsoft.com/office/drawing/2016/5/14/chartex" xmlns:mc="http://schemas.openxmlformats.org/markup-compatibility/2006" xmlns:aink="http://schemas.microsoft.com/office/drawing/2016/ink" xmlns:am3d="http://schemas.microsoft.com/office/drawing/2017/model3d" xmlns:o="urn:schemas-microsoft-com:office:office" xmlns:oel="http://schemas.microsoft.com/office/2019/extlst" xmlns:r="http://schemas.openxmlformats.org/officeDocument/2006/relationships" xmlns:m="http://schemas.openxmlformats.org/officeDocument/2006/math" xmlns:v="urn:schemas-microsoft-com:vml" xmlns:wp14="http://schemas.microsoft.com/office/word/2010/wordprocessingDrawing" xmlns:wp="http://schemas.openxmlformats.org/drawingml/2006/wordprocessingDrawing" xmlns:w10="urn:schemas-microsoft-com:office:word" xmlns:w="http://schemas.openxmlformats.org/wordprocessingml/2006/main" xmlns:w14="http://schemas.microsoft.com/office/word/2010/wordml" xmlns:w15="http://schemas.microsoft.com/office/word/2012/wordml" xmlns:w16cex="http://schemas.microsoft.com/office/word/2018/wordml/cex" xmlns:w16cid="http://schemas.microsoft.com/office/word/2016/wordml/cid" xmlns:w16="http://schemas.microsoft.com/office/word/2018/wordml" xmlns:w16du="http://schemas.microsoft.com/office/word/2023/wordml/word16du" xmlns:w16sdtdh="http://schemas.microsoft.com/office/word/2020/wordml/sdtdatahash" xmlns:w16se="http://schemas.microsoft.com/office/word/2015/wordml/symex" xmlns:wpg="http://schemas.microsoft.com/office/word/2010/wordprocessingGroup" xmlns:wpi="http://schemas.microsoft.com/office/word/2010/wordprocessingInk" xmlns:wne="http://schemas.microsoft.com/office/word/2006/wordml" xmlns:wps="http://schemas.microsoft.com/office/word/2010/wordprocessingShape" mc:Ignorable="w14 w15 w16se w16cid w16 w16cex w16sdtdh w16du wp14">
+<w:numbering xmlns:wpc="http://schemas.microsoft.com/office/word/2010/wordprocessingCanvas" xmlns:cx="http://schemas.microsoft.com/office/drawing/2014/chartex" xmlns:mc="http://schemas.openxmlformats.org/markup-compatibility/2006" xmlns:o="urn:schemas-microsoft-com:office:office" xmlns:r="http://schemas.openxmlformats.org/officeDocument/2006/relationships" xmlns:m="http://schemas.openxmlformats.org/officeDocument/2006/math" xmlns:v="urn:schemas-microsoft-com:vml" xmlns:wp14="http://schemas.microsoft.com/office/word/2010/wordprocessingDrawing" xmlns:wp="http://schemas.openxmlformats.org/drawingml/2006/wordprocessingDrawing" xmlns:w10="urn:schemas-microsoft-com:office:word" xmlns:w="http://schemas.openxmlformats.org/wordprocessingml/2006/main" xmlns:w14="http://schemas.microsoft.com/office/word/2010/wordml" xmlns:w15="http://schemas.microsoft.com/office/word/2012/wordml" xmlns:w16se="http://schemas.microsoft.com/office/word/2015/wordml/symex" xmlns:wpg="http://schemas.microsoft.com/office/word/2010/wordprocessingGroup" xmlns:wpi="http://schemas.microsoft.com/office/word/2010/wordprocessingInk" xmlns:wne="http://schemas.microsoft.com/office/word/2006/wordml" xmlns:wps="http://schemas.microsoft.com/office/word/2010/wordprocessingShape" mc:Ignorable="w14 w15 w16se wp14">
   <w:abstractNum w:abstractNumId="0" w15:restartNumberingAfterBreak="0">
     <w:nsid w:val="02EE04CB"/>
     <w:multiLevelType w:val="hybridMultilevel"/>
@@ -12365,112 +12080,112 @@
       </w:pPr>
     </w:lvl>
   </w:abstractNum>
-  <w:num w:numId="1" w16cid:durableId="968901320">
+  <w:num w:numId="1">
     <w:abstractNumId w:val="29"/>
   </w:num>
-  <w:num w:numId="2" w16cid:durableId="709375586">
+  <w:num w:numId="2">
     <w:abstractNumId w:val="10"/>
   </w:num>
-  <w:num w:numId="3" w16cid:durableId="355080328">
+  <w:num w:numId="3">
     <w:abstractNumId w:val="4"/>
   </w:num>
-  <w:num w:numId="4" w16cid:durableId="1763526604">
+  <w:num w:numId="4">
     <w:abstractNumId w:val="7"/>
   </w:num>
-  <w:num w:numId="5" w16cid:durableId="2100442607">
+  <w:num w:numId="5">
     <w:abstractNumId w:val="27"/>
   </w:num>
-  <w:num w:numId="6" w16cid:durableId="2084448830">
+  <w:num w:numId="6">
     <w:abstractNumId w:val="21"/>
   </w:num>
-  <w:num w:numId="7" w16cid:durableId="759788936">
+  <w:num w:numId="7">
     <w:abstractNumId w:val="14"/>
   </w:num>
-  <w:num w:numId="8" w16cid:durableId="1563327939">
+  <w:num w:numId="8">
     <w:abstractNumId w:val="11"/>
   </w:num>
-  <w:num w:numId="9" w16cid:durableId="808202956">
+  <w:num w:numId="9">
     <w:abstractNumId w:val="36"/>
   </w:num>
-  <w:num w:numId="10" w16cid:durableId="292831545">
+  <w:num w:numId="10">
     <w:abstractNumId w:val="35"/>
   </w:num>
-  <w:num w:numId="11" w16cid:durableId="853618263">
+  <w:num w:numId="11">
     <w:abstractNumId w:val="19"/>
   </w:num>
-  <w:num w:numId="12" w16cid:durableId="824585700">
+  <w:num w:numId="12">
     <w:abstractNumId w:val="0"/>
   </w:num>
-  <w:num w:numId="13" w16cid:durableId="1973057881">
+  <w:num w:numId="13">
     <w:abstractNumId w:val="30"/>
   </w:num>
-  <w:num w:numId="14" w16cid:durableId="938608695">
+  <w:num w:numId="14">
     <w:abstractNumId w:val="5"/>
   </w:num>
-  <w:num w:numId="15" w16cid:durableId="1212762893">
+  <w:num w:numId="15">
     <w:abstractNumId w:val="16"/>
   </w:num>
-  <w:num w:numId="16" w16cid:durableId="1586454882">
+  <w:num w:numId="16">
     <w:abstractNumId w:val="6"/>
   </w:num>
-  <w:num w:numId="17" w16cid:durableId="1596398363">
+  <w:num w:numId="17">
     <w:abstractNumId w:val="18"/>
   </w:num>
-  <w:num w:numId="18" w16cid:durableId="1436170280">
+  <w:num w:numId="18">
     <w:abstractNumId w:val="15"/>
   </w:num>
-  <w:num w:numId="19" w16cid:durableId="100538008">
+  <w:num w:numId="19">
     <w:abstractNumId w:val="37"/>
   </w:num>
-  <w:num w:numId="20" w16cid:durableId="800418539">
+  <w:num w:numId="20">
     <w:abstractNumId w:val="32"/>
   </w:num>
-  <w:num w:numId="21" w16cid:durableId="1791053395">
+  <w:num w:numId="21">
     <w:abstractNumId w:val="17"/>
   </w:num>
-  <w:num w:numId="22" w16cid:durableId="1162627728">
+  <w:num w:numId="22">
     <w:abstractNumId w:val="24"/>
   </w:num>
-  <w:num w:numId="23" w16cid:durableId="2043049922">
+  <w:num w:numId="23">
     <w:abstractNumId w:val="31"/>
   </w:num>
-  <w:num w:numId="24" w16cid:durableId="1676180049">
+  <w:num w:numId="24">
     <w:abstractNumId w:val="25"/>
   </w:num>
-  <w:num w:numId="25" w16cid:durableId="1639455743">
+  <w:num w:numId="25">
     <w:abstractNumId w:val="2"/>
   </w:num>
-  <w:num w:numId="26" w16cid:durableId="1781027209">
+  <w:num w:numId="26">
     <w:abstractNumId w:val="26"/>
   </w:num>
-  <w:num w:numId="27" w16cid:durableId="339895762">
+  <w:num w:numId="27">
     <w:abstractNumId w:val="33"/>
   </w:num>
-  <w:num w:numId="28" w16cid:durableId="130950949">
+  <w:num w:numId="28">
     <w:abstractNumId w:val="12"/>
   </w:num>
-  <w:num w:numId="29" w16cid:durableId="733314554">
+  <w:num w:numId="29">
     <w:abstractNumId w:val="13"/>
   </w:num>
-  <w:num w:numId="30" w16cid:durableId="1555123596">
+  <w:num w:numId="30">
     <w:abstractNumId w:val="38"/>
   </w:num>
-  <w:num w:numId="31" w16cid:durableId="769160785">
+  <w:num w:numId="31">
     <w:abstractNumId w:val="23"/>
   </w:num>
-  <w:num w:numId="32" w16cid:durableId="1007900652">
+  <w:num w:numId="32">
     <w:abstractNumId w:val="8"/>
   </w:num>
-  <w:num w:numId="33" w16cid:durableId="928661206">
+  <w:num w:numId="33">
     <w:abstractNumId w:val="1"/>
   </w:num>
-  <w:num w:numId="34" w16cid:durableId="268854143">
+  <w:num w:numId="34">
     <w:abstractNumId w:val="22"/>
   </w:num>
-  <w:num w:numId="35" w16cid:durableId="1523593435">
+  <w:num w:numId="35">
     <w:abstractNumId w:val="3"/>
   </w:num>
-  <w:num w:numId="36" w16cid:durableId="1865169938">
+  <w:num w:numId="36">
     <w:abstractNumId w:val="8"/>
     <w:lvlOverride w:ilvl="0">
       <w:startOverride w:val="1"/>
@@ -12500,7 +12215,7 @@
       <w:startOverride w:val="1"/>
     </w:lvlOverride>
   </w:num>
-  <w:num w:numId="37" w16cid:durableId="348684065">
+  <w:num w:numId="37">
     <w:abstractNumId w:val="1"/>
     <w:lvlOverride w:ilvl="0">
       <w:startOverride w:val="1"/>
@@ -12530,16 +12245,16 @@
       <w:startOverride w:val="1"/>
     </w:lvlOverride>
   </w:num>
-  <w:num w:numId="38" w16cid:durableId="1229421278">
+  <w:num w:numId="38">
     <w:abstractNumId w:val="28"/>
   </w:num>
-  <w:num w:numId="39" w16cid:durableId="112478061">
+  <w:num w:numId="39">
     <w:abstractNumId w:val="20"/>
   </w:num>
-  <w:num w:numId="40" w16cid:durableId="760486018">
+  <w:num w:numId="40">
     <w:abstractNumId w:val="9"/>
   </w:num>
-  <w:num w:numId="41" w16cid:durableId="1455489389">
+  <w:num w:numId="41">
     <w:abstractNumId w:val="34"/>
   </w:num>
   <w:numIdMacAtCleanup w:val="41"/>
@@ -12547,7 +12262,7 @@
 </file>
 
 <file path=word/styles.xml><?xml version="1.0" encoding="utf-8"?>
-<w:styles xmlns:mc="http://schemas.openxmlformats.org/markup-compatibility/2006" xmlns:r="http://schemas.openxmlformats.org/officeDocument/2006/relationships" xmlns:w="http://schemas.openxmlformats.org/wordprocessingml/2006/main" xmlns:w14="http://schemas.microsoft.com/office/word/2010/wordml" xmlns:w15="http://schemas.microsoft.com/office/word/2012/wordml" xmlns:w16cex="http://schemas.microsoft.com/office/word/2018/wordml/cex" xmlns:w16cid="http://schemas.microsoft.com/office/word/2016/wordml/cid" xmlns:w16="http://schemas.microsoft.com/office/word/2018/wordml" xmlns:w16du="http://schemas.microsoft.com/office/word/2023/wordml/word16du" xmlns:w16sdtdh="http://schemas.microsoft.com/office/word/2020/wordml/sdtdatahash" xmlns:w16se="http://schemas.microsoft.com/office/word/2015/wordml/symex" mc:Ignorable="w14 w15 w16se w16cid w16 w16cex w16sdtdh w16du">
+<w:styles xmlns:mc="http://schemas.openxmlformats.org/markup-compatibility/2006" xmlns:r="http://schemas.openxmlformats.org/officeDocument/2006/relationships" xmlns:w="http://schemas.openxmlformats.org/wordprocessingml/2006/main" xmlns:w14="http://schemas.microsoft.com/office/word/2010/wordml" xmlns:w15="http://schemas.microsoft.com/office/word/2012/wordml" xmlns:w16se="http://schemas.microsoft.com/office/word/2015/wordml/symex" mc:Ignorable="w14 w15 w16se">
   <w:docDefaults>
     <w:rPrDefault>
       <w:rPr>
@@ -12563,7 +12278,7 @@
       </w:pPr>
     </w:pPrDefault>
   </w:docDefaults>
-  <w:latentStyles w:defLockedState="0" w:defUIPriority="99" w:defSemiHidden="0" w:defUnhideWhenUsed="0" w:defQFormat="0" w:count="376">
+  <w:latentStyles w:defLockedState="0" w:defUIPriority="99" w:defSemiHidden="0" w:defUnhideWhenUsed="0" w:defQFormat="0" w:count="371">
     <w:lsdException w:name="Normal" w:uiPriority="0" w:qFormat="1"/>
     <w:lsdException w:name="heading 1" w:uiPriority="9" w:qFormat="1"/>
     <w:lsdException w:name="heading 2" w:semiHidden="1" w:uiPriority="9" w:unhideWhenUsed="1" w:qFormat="1"/>
@@ -12935,11 +12650,6 @@
     <w:lsdException w:name="List Table 5 Dark Accent 6" w:uiPriority="50"/>
     <w:lsdException w:name="List Table 6 Colorful Accent 6" w:uiPriority="51"/>
     <w:lsdException w:name="List Table 7 Colorful Accent 6" w:uiPriority="52"/>
-    <w:lsdException w:name="Mention" w:semiHidden="1" w:unhideWhenUsed="1"/>
-    <w:lsdException w:name="Smart Hyperlink" w:semiHidden="1" w:unhideWhenUsed="1"/>
-    <w:lsdException w:name="Hashtag" w:semiHidden="1" w:unhideWhenUsed="1"/>
-    <w:lsdException w:name="Unresolved Mention" w:semiHidden="1" w:unhideWhenUsed="1"/>
-    <w:lsdException w:name="Smart Link" w:semiHidden="1" w:unhideWhenUsed="1"/>
   </w:latentStyles>
   <w:style w:type="paragraph" w:default="1" w:styleId="a">
     <w:name w:val="Normal"/>
@@ -13620,7 +13330,7 @@
 </file>
 
 <file path=customXml/itemProps1.xml><?xml version="1.0" encoding="utf-8"?>
-<ds:datastoreItem xmlns:ds="http://schemas.openxmlformats.org/officeDocument/2006/customXml" ds:itemID="{1D8A12AF-A18A-4079-A945-D58106B2CB84}">
+<ds:datastoreItem xmlns:ds="http://schemas.openxmlformats.org/officeDocument/2006/customXml" ds:itemID="{0239CABB-0251-472D-BBD2-D58F1EB93366}">
   <ds:schemaRefs>
     <ds:schemaRef ds:uri="http://schemas.openxmlformats.org/officeDocument/2006/bibliography"/>
   </ds:schemaRefs>
